--- a/Material/März 2023.docx
+++ b/Material/März 2023.docx
@@ -6,11 +6,13 @@
       <w:pPr>
         <w:rPr>
           <w:rFonts w:ascii="Times New Roman" w:hAnsi="Times New Roman" w:cs="Times New Roman"/>
+          <w:lang w:val="en-US"/>
         </w:rPr>
       </w:pPr>
       <w:r>
         <w:rPr>
           <w:rFonts w:ascii="Times New Roman" w:hAnsi="Times New Roman" w:cs="Times New Roman"/>
+          <w:lang w:val="en-US"/>
         </w:rPr>
         <w:t>März 2023</w:t>
       </w:r>
@@ -21,7 +23,6 @@
           <w:rFonts w:ascii="Times New Roman" w:hAnsi="Times New Roman" w:cs="Times New Roman"/>
           <w:i/>
           <w:iCs/>
-          <w:lang w:val="en-US"/>
         </w:rPr>
       </w:pPr>
       <w:r>
@@ -49,7 +50,15 @@
           <w:iCs/>
           <w:lang w:val="en-US"/>
         </w:rPr>
-        <w:t>he total of everything that went before me, of all I have been seen done, of everything done-to-me. I am everyone everything whose being-in-the-world affected was affected by mine. I am anything that happens after I’ve gone which would not have happened if I had not come. Nor am I particular exceptional in this matter – Ein Frühlingsanfang.</w:t>
+        <w:t xml:space="preserve">he total of everything that went before me, of all I have been seen done, of everything done-to-me. I am everyone everything whose being-in-the-world affected was affected by mine. I am anything that happens after I’ve gone which would not have happened if I had not come. </w:t>
+      </w:r>
+      <w:r>
+        <w:rPr>
+          <w:rFonts w:ascii="Times New Roman" w:hAnsi="Times New Roman" w:cs="Times New Roman"/>
+          <w:i/>
+          <w:iCs/>
+        </w:rPr>
+        <w:t>Nor am I particular exceptional in this matter – Ein Frühlingsanfang.</w:t>
       </w:r>
     </w:p>
     <w:p>
@@ -242,6 +251,27 @@
           <w:rFonts w:ascii="Times New Roman" w:hAnsi="Times New Roman" w:cs="Times New Roman"/>
         </w:rPr>
         <w:t>. Als wir da waren, sind drei Punk/Hard Rock Bands aufgetreten, was richtig Spaß gemacht hat. Mit Connie spielen Meret, Noah, Bridget und ich mittlerweile regelmäßige Spieleabende und Connie kommt immer wieder begeistert mit einem neuen Spiel an. Das Spiel des Monats ist eindeutig Grizzled – sehr zu empfehlen!</w:t>
+      </w:r>
+    </w:p>
+    <w:p>
+      <w:pPr>
+        <w:jc w:val="both"/>
+        <w:rPr>
+          <w:rFonts w:ascii="Times New Roman" w:hAnsi="Times New Roman" w:cs="Times New Roman"/>
+        </w:rPr>
+      </w:pPr>
+      <w:r>
+        <w:rPr>
+          <w:rFonts w:ascii="Times New Roman" w:hAnsi="Times New Roman" w:cs="Times New Roman"/>
+        </w:rPr>
+        <w:t xml:space="preserve">Bridget und ich haben es mittlerweile vollständig in Amity etabliert, dass Dienstag Einkäufe abholen und uns für die harte Arbeit mit einem Eis zu belohnen, heißt. Ich weiß noch, dass es am Anfang vor </w:t>
+      </w:r>
+      <w:r>
+        <w:rPr>
+          <w:rFonts w:ascii="Times New Roman" w:hAnsi="Times New Roman" w:cs="Times New Roman"/>
+        </w:rPr>
+        <w:lastRenderedPageBreak/>
+        <w:t>allem Katie schwer fiel diese neue Routine zu akzeptieren, aber jetzt freuen sich alle immer auf Dienstag, was richtig schön zu sehen ist. Ich hätte nie gedacht, dass mir die vier so ans Herz wachsen. Mittlerweile ist es schwer vorstellbar, dass ich jemals gehen werde.</w:t>
       </w:r>
     </w:p>
     <w:p>
